--- a/Seguimiento 2/PARTE 1/Parte 1.docx
+++ b/Seguimiento 2/PARTE 1/Parte 1.docx
@@ -10,7 +10,6 @@
           <w:lang w:val="es-MX"/>
         </w:rPr>
       </w:pPr>
-      <w:bookmarkStart w:id="0" w:name="_GoBack"/>
       <w:r>
         <w:rPr>
           <w:rFonts w:ascii="Arial" w:hAnsi="Arial" w:cs="Arial"/>
@@ -259,6 +258,7 @@
         <w:jc w:val="center"/>
         <w:rPr>
           <w:rFonts w:ascii="Arial" w:hAnsi="Arial" w:cs="Arial"/>
+          <w:b/>
           <w:lang w:val="es-MX"/>
         </w:rPr>
       </w:pPr>
@@ -337,7 +337,6 @@
         <w:t>2023-2</w:t>
       </w:r>
     </w:p>
-    <w:bookmarkEnd w:id="0"/>
     <w:p>
       <w:pPr>
         <w:pStyle w:val="Prrafodelista"/>
@@ -352,20 +351,36 @@
       </w:pPr>
       <w:r>
         <w:rPr>
-          <w:noProof/>
+          <w:rFonts w:ascii="Arial" w:hAnsi="Arial" w:cs="Arial"/>
           <w:lang w:val="es-MX"/>
         </w:rPr>
         <w:lastRenderedPageBreak/>
+        <w:t>Ejercicios capítulo 3: Estructura secuencial.</w:t>
+      </w:r>
+    </w:p>
+    <w:p>
+      <w:pPr>
+        <w:rPr>
+          <w:rFonts w:ascii="Arial" w:hAnsi="Arial" w:cs="Arial"/>
+          <w:b/>
+          <w:lang w:val="es-MX"/>
+        </w:rPr>
+      </w:pPr>
+      <w:r>
+        <w:rPr>
+          <w:noProof/>
+          <w:lang w:eastAsia="es-CO"/>
+        </w:rPr>
         <mc:AlternateContent>
           <mc:Choice Requires="wps">
             <w:drawing>
               <wp:anchor distT="45720" distB="45720" distL="114300" distR="114300" simplePos="0" relativeHeight="251659264" behindDoc="0" locked="0" layoutInCell="1" allowOverlap="1">
                 <wp:simplePos x="0" y="0"/>
                 <wp:positionH relativeFrom="margin">
-                  <wp:posOffset>-28102</wp:posOffset>
+                  <wp:align>center</wp:align>
                 </wp:positionH>
                 <wp:positionV relativeFrom="paragraph">
-                  <wp:posOffset>503584</wp:posOffset>
+                  <wp:posOffset>267335</wp:posOffset>
                 </wp:positionV>
                 <wp:extent cx="5687695" cy="7346950"/>
                 <wp:effectExtent l="0" t="0" r="27305" b="25400"/>
@@ -3355,7 +3370,7 @@
                 <v:stroke joinstyle="miter"/>
                 <v:path gradientshapeok="t" o:connecttype="rect"/>
               </v:shapetype>
-              <v:shape id="Cuadro de texto 2" o:spid="_x0000_s1026" type="#_x0000_t202" style="position:absolute;left:0;text-align:left;margin-left:-2.2pt;margin-top:39.65pt;width:447.85pt;height:578.5pt;z-index:251659264;visibility:visible;mso-wrap-style:square;mso-width-percent:0;mso-height-percent:0;mso-wrap-distance-left:9pt;mso-wrap-distance-top:3.6pt;mso-wrap-distance-right:9pt;mso-wrap-distance-bottom:3.6pt;mso-position-horizontal:absolute;mso-position-horizontal-relative:margin;mso-position-vertical:absolute;mso-position-vertical-relative:text;mso-width-percent:0;mso-height-percent:0;mso-width-relative:margin;mso-height-relative:margin;v-text-anchor:top" o:gfxdata="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">
+              <v:shape id="Cuadro de texto 2" o:spid="_x0000_s1026" type="#_x0000_t202" style="position:absolute;margin-left:0;margin-top:21.05pt;width:447.85pt;height:578.5pt;z-index:251659264;visibility:visible;mso-wrap-style:square;mso-width-percent:0;mso-height-percent:0;mso-wrap-distance-left:9pt;mso-wrap-distance-top:3.6pt;mso-wrap-distance-right:9pt;mso-wrap-distance-bottom:3.6pt;mso-position-horizontal:center;mso-position-horizontal-relative:margin;mso-position-vertical:absolute;mso-position-vertical-relative:text;mso-width-percent:0;mso-height-percent:0;mso-width-relative:margin;mso-height-relative:margin;v-text-anchor:top" o:gfxdata="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">
                 <v:textbox>
                   <w:txbxContent>
                     <w:p>
@@ -6288,22 +6303,6 @@
           </mc:Fallback>
         </mc:AlternateContent>
       </w:r>
-      <w:r>
-        <w:rPr>
-          <w:rFonts w:ascii="Arial" w:hAnsi="Arial" w:cs="Arial"/>
-          <w:lang w:val="es-MX"/>
-        </w:rPr>
-        <w:t>Ejercicios capítulo 3: Estructura secuencial.</w:t>
-      </w:r>
-    </w:p>
-    <w:p>
-      <w:pPr>
-        <w:rPr>
-          <w:rFonts w:ascii="Arial" w:hAnsi="Arial" w:cs="Arial"/>
-          <w:b/>
-          <w:lang w:val="es-MX"/>
-        </w:rPr>
-      </w:pPr>
       <w:r>
         <w:rPr>
           <w:rFonts w:ascii="Arial" w:hAnsi="Arial" w:cs="Arial"/>
@@ -6406,12 +6405,13 @@
           <w:lang w:val="es-MX"/>
         </w:rPr>
       </w:pPr>
+      <w:bookmarkStart w:id="0" w:name="_GoBack"/>
       <w:r>
         <w:rPr>
           <w:rFonts w:ascii="Arial" w:hAnsi="Arial" w:cs="Arial"/>
           <w:b/>
           <w:noProof/>
-          <w:lang w:val="es-MX"/>
+          <w:lang w:eastAsia="es-CO"/>
         </w:rPr>
         <mc:AlternateContent>
           <mc:Choice Requires="wps">
@@ -7660,6 +7660,7 @@
         </w:rPr>
         <w:t>:</w:t>
       </w:r>
+      <w:bookmarkEnd w:id="0"/>
     </w:p>
     <w:p>
       <w:pPr>
@@ -7743,7 +7744,7 @@
           <w:rFonts w:ascii="Arial" w:hAnsi="Arial" w:cs="Arial"/>
           <w:b/>
           <w:noProof/>
-          <w:lang w:val="es-MX"/>
+          <w:lang w:eastAsia="es-CO"/>
         </w:rPr>
         <w:lastRenderedPageBreak/>
         <mc:AlternateContent>
@@ -8784,14 +8785,7 @@
           <w:rFonts w:ascii="Arial" w:hAnsi="Arial" w:cs="Arial"/>
           <w:lang w:val="es-MX"/>
         </w:rPr>
-        <w:t>ejercicio propuesto #21</w:t>
-      </w:r>
-      <w:r>
-        <w:rPr>
-          <w:rFonts w:ascii="Arial" w:hAnsi="Arial" w:cs="Arial"/>
-          <w:lang w:val="es-MX"/>
-        </w:rPr>
-        <w:t xml:space="preserve"> en </w:t>
+        <w:t xml:space="preserve">ejercicio propuesto #21 en </w:t>
       </w:r>
       <w:proofErr w:type="spellStart"/>
       <w:r>
@@ -8869,7 +8863,7 @@
           <w:rFonts w:ascii="Arial" w:hAnsi="Arial" w:cs="Arial"/>
           <w:b/>
           <w:noProof/>
-          <w:lang w:val="es-MX"/>
+          <w:lang w:eastAsia="es-CO"/>
         </w:rPr>
         <mc:AlternateContent>
           <mc:Choice Requires="wps">
@@ -9976,21 +9970,7 @@
           <w:rFonts w:ascii="Arial" w:hAnsi="Arial" w:cs="Arial"/>
           <w:lang w:val="es-MX"/>
         </w:rPr>
-        <w:t xml:space="preserve">ejercicio </w:t>
-      </w:r>
-      <w:r>
-        <w:rPr>
-          <w:rFonts w:ascii="Arial" w:hAnsi="Arial" w:cs="Arial"/>
-          <w:lang w:val="es-MX"/>
-        </w:rPr>
-        <w:t xml:space="preserve">resuelto #7 </w:t>
-      </w:r>
-      <w:r>
-        <w:rPr>
-          <w:rFonts w:ascii="Arial" w:hAnsi="Arial" w:cs="Arial"/>
-          <w:lang w:val="es-MX"/>
-        </w:rPr>
-        <w:t xml:space="preserve">en </w:t>
+        <w:t xml:space="preserve">ejercicio resuelto #7 en </w:t>
       </w:r>
       <w:proofErr w:type="spellStart"/>
       <w:r>
@@ -10071,7 +10051,7 @@
           <w:rFonts w:ascii="Arial" w:hAnsi="Arial" w:cs="Arial"/>
           <w:b/>
           <w:noProof/>
-          <w:lang w:val="es-MX"/>
+          <w:lang w:eastAsia="es-CO"/>
         </w:rPr>
         <w:lastRenderedPageBreak/>
         <mc:AlternateContent>
@@ -11345,21 +11325,7 @@
           <w:rFonts w:ascii="Arial" w:hAnsi="Arial" w:cs="Arial"/>
           <w:lang w:val="es-MX"/>
         </w:rPr>
-        <w:t>ejercicio resuelto #</w:t>
-      </w:r>
-      <w:r>
-        <w:rPr>
-          <w:rFonts w:ascii="Arial" w:hAnsi="Arial" w:cs="Arial"/>
-          <w:lang w:val="es-MX"/>
-        </w:rPr>
-        <w:t>10</w:t>
-      </w:r>
-      <w:r>
-        <w:rPr>
-          <w:rFonts w:ascii="Arial" w:hAnsi="Arial" w:cs="Arial"/>
-          <w:lang w:val="es-MX"/>
-        </w:rPr>
-        <w:t xml:space="preserve"> en </w:t>
+        <w:t xml:space="preserve">ejercicio resuelto #10 en </w:t>
       </w:r>
       <w:proofErr w:type="spellStart"/>
       <w:r>
@@ -11416,7 +11382,7 @@
           <w:rFonts w:ascii="Arial" w:hAnsi="Arial" w:cs="Arial"/>
           <w:b/>
           <w:noProof/>
-          <w:lang w:val="es-MX"/>
+          <w:lang w:eastAsia="es-CO"/>
         </w:rPr>
         <w:lastRenderedPageBreak/>
         <mc:AlternateContent>
@@ -12831,21 +12797,7 @@
           <w:rFonts w:ascii="Arial" w:hAnsi="Arial" w:cs="Arial"/>
           <w:lang w:val="es-MX"/>
         </w:rPr>
-        <w:t>ejercicio resuelto #</w:t>
-      </w:r>
-      <w:r>
-        <w:rPr>
-          <w:rFonts w:ascii="Arial" w:hAnsi="Arial" w:cs="Arial"/>
-          <w:lang w:val="es-MX"/>
-        </w:rPr>
-        <w:t>11</w:t>
-      </w:r>
-      <w:r>
-        <w:rPr>
-          <w:rFonts w:ascii="Arial" w:hAnsi="Arial" w:cs="Arial"/>
-          <w:lang w:val="es-MX"/>
-        </w:rPr>
-        <w:t xml:space="preserve"> en </w:t>
+        <w:t xml:space="preserve">ejercicio resuelto #11 en </w:t>
       </w:r>
       <w:proofErr w:type="spellStart"/>
       <w:r>
@@ -12904,7 +12856,7 @@
           <w:rFonts w:ascii="Arial" w:hAnsi="Arial" w:cs="Arial"/>
           <w:b/>
           <w:noProof/>
-          <w:lang w:val="es-MX"/>
+          <w:lang w:eastAsia="es-CO"/>
         </w:rPr>
         <w:lastRenderedPageBreak/>
         <mc:AlternateContent>
@@ -14393,7 +14345,7 @@
           <w:rFonts w:ascii="Arial" w:hAnsi="Arial" w:cs="Arial"/>
           <w:b/>
           <w:noProof/>
-          <w:lang w:val="es-MX"/>
+          <w:lang w:eastAsia="es-CO"/>
         </w:rPr>
         <w:lastRenderedPageBreak/>
         <mc:AlternateContent>
@@ -14656,9 +14608,6 @@
                               </w:rPr>
                             </w:pPr>
                             <w:r>
-                              <w:rPr>
-                                <w:lang w:val="en-US"/>
-                              </w:rPr>
                               <w:t xml:space="preserve">        </w:t>
                             </w:r>
                             <w:proofErr w:type="gramStart"/>
@@ -15332,9 +15281,6 @@
                         </w:rPr>
                       </w:pPr>
                       <w:r>
-                        <w:rPr>
-                          <w:lang w:val="en-US"/>
-                        </w:rPr>
                         <w:t xml:space="preserve">        </w:t>
                       </w:r>
                       <w:proofErr w:type="gramStart"/>
@@ -15932,7 +15878,7 @@
           <w:rFonts w:ascii="Arial" w:hAnsi="Arial" w:cs="Arial"/>
           <w:b/>
           <w:noProof/>
-          <w:lang w:val="es-MX"/>
+          <w:lang w:eastAsia="es-CO"/>
         </w:rPr>
         <w:lastRenderedPageBreak/>
         <mc:AlternateContent>
@@ -16160,6 +16106,7 @@
                               <w:rPr>
                                 <w:rFonts w:ascii="Arial" w:hAnsi="Arial" w:cs="Arial"/>
                                 <w:sz w:val="16"/>
+                                <w:lang w:val="en-US"/>
                               </w:rPr>
                               <w:t xml:space="preserve">        </w:t>
                             </w:r>
@@ -17368,6 +17315,7 @@
                         <w:rPr>
                           <w:rFonts w:ascii="Arial" w:hAnsi="Arial" w:cs="Arial"/>
                           <w:sz w:val="16"/>
+                          <w:lang w:val="en-US"/>
                         </w:rPr>
                         <w:t xml:space="preserve">        </w:t>
                       </w:r>
@@ -18455,7 +18403,7 @@
           <w:rFonts w:ascii="Arial" w:hAnsi="Arial" w:cs="Arial"/>
           <w:b/>
           <w:noProof/>
-          <w:lang w:val="es-MX"/>
+          <w:lang w:eastAsia="es-CO"/>
         </w:rPr>
         <w:lastRenderedPageBreak/>
         <mc:AlternateContent>
@@ -21731,7 +21679,7 @@
           <w:rFonts w:ascii="Arial" w:hAnsi="Arial" w:cs="Arial"/>
           <w:b/>
           <w:noProof/>
-          <w:lang w:val="es-MX"/>
+          <w:lang w:eastAsia="es-CO"/>
         </w:rPr>
         <mc:AlternateContent>
           <mc:Choice Requires="wps">
@@ -22682,7 +22630,7 @@
           <w:rFonts w:ascii="Arial" w:hAnsi="Arial" w:cs="Arial"/>
           <w:b/>
           <w:noProof/>
-          <w:lang w:val="es-MX"/>
+          <w:lang w:eastAsia="es-CO"/>
         </w:rPr>
         <w:lastRenderedPageBreak/>
         <mc:AlternateContent>
@@ -24422,7 +24370,7 @@
           <w:rFonts w:ascii="Arial" w:hAnsi="Arial" w:cs="Arial"/>
           <w:b/>
           <w:noProof/>
-          <w:lang w:val="es-MX"/>
+          <w:lang w:eastAsia="es-CO"/>
         </w:rPr>
         <mc:AlternateContent>
           <mc:Choice Requires="wps">
@@ -24604,6 +24552,9 @@
                           </w:p>
                           <w:p>
                             <w:r>
+                              <w:rPr>
+                                <w:lang w:val="en-US"/>
+                              </w:rPr>
                               <w:t xml:space="preserve">        </w:t>
                             </w:r>
                             <w:proofErr w:type="spellStart"/>
@@ -25029,6 +24980,9 @@
                     </w:p>
                     <w:p>
                       <w:r>
+                        <w:rPr>
+                          <w:lang w:val="en-US"/>
+                        </w:rPr>
                         <w:t xml:space="preserve">        </w:t>
                       </w:r>
                       <w:proofErr w:type="spellStart"/>
